--- a/Manual - Ferramenta de Criação de Inquéritos.docx
+++ b/Manual - Ferramenta de Criação de Inquéritos.docx
@@ -44,7 +44,7 @@
             <w:tblLook w:val="04A0" w:firstRow="1" w:lastRow="0" w:firstColumn="1" w:lastColumn="0" w:noHBand="0" w:noVBand="1"/>
           </w:tblPr>
           <w:tblGrid>
-            <w:gridCol w:w="9552"/>
+            <w:gridCol w:w="9022"/>
           </w:tblGrid>
           <w:tr>
             <w:tc>
@@ -69,7 +69,7 @@
                 <w:sdtContent>
                   <w:p>
                     <w:pPr>
-                      <w:pStyle w:val="Ttulo"/>
+                      <w:pStyle w:val="Title"/>
                       <w:jc w:val="center"/>
                       <w:rPr>
                         <w:sz w:val="96"/>
@@ -113,7 +113,7 @@
                 <w:sdtContent>
                   <w:p>
                     <w:pPr>
-                      <w:pStyle w:val="Subttulo"/>
+                      <w:pStyle w:val="Subtitle"/>
                       <w:jc w:val="center"/>
                       <w:rPr>
                         <w:sz w:val="36"/>
@@ -240,6 +240,8 @@
             <w:br w:type="page"/>
           </w:r>
         </w:p>
+        <w:bookmarkStart w:id="0" w:name="_GoBack" w:displacedByCustomXml="next"/>
+        <w:bookmarkEnd w:id="0" w:displacedByCustomXml="next"/>
       </w:sdtContent>
     </w:sdt>
     <w:sdt>
@@ -259,7 +261,7 @@
       <w:sdtContent>
         <w:p>
           <w:pPr>
-            <w:pStyle w:val="Ttulo"/>
+            <w:pStyle w:val="Title"/>
             <w:rPr>
               <w:lang w:val="pt-PT"/>
             </w:rPr>
@@ -275,7 +277,7 @@
     </w:sdt>
     <w:p>
       <w:pPr>
-        <w:pStyle w:val="Subttulo"/>
+        <w:pStyle w:val="Subtitle"/>
         <w:rPr>
           <w:lang w:val="pt-PT"/>
         </w:rPr>
@@ -283,7 +285,6 @@
       <w:r>
         <w:rPr>
           <w:noProof/>
-          <w:lang w:val="pt-PT"/>
         </w:rPr>
         <mc:AlternateContent>
           <mc:Choice Requires="wps">
@@ -342,7 +343,7 @@
                         <w:txbxContent>
                           <w:p>
                             <w:pPr>
-                              <w:pStyle w:val="Ttulo1"/>
+                              <w:pStyle w:val="Heading1"/>
                               <w:jc w:val="center"/>
                               <w:rPr>
                                 <w:color w:val="2F5897" w:themeColor="text2"/>
@@ -426,7 +427,7 @@
                             <w:hyperlink r:id="rId11" w:history="1">
                               <w:r>
                                 <w:rPr>
-                                  <w:rStyle w:val="Hiperligao"/>
+                                  <w:rStyle w:val="Hyperlink"/>
                                   <w:lang w:val="pt-PT"/>
                                 </w:rPr>
                                 <w:t>JSON Editor Online</w:t>
@@ -476,7 +477,7 @@
                   <w:txbxContent>
                     <w:p>
                       <w:pPr>
-                        <w:pStyle w:val="Ttulo1"/>
+                        <w:pStyle w:val="Heading1"/>
                         <w:jc w:val="center"/>
                         <w:rPr>
                           <w:color w:val="2F5897" w:themeColor="text2"/>
@@ -560,7 +561,7 @@
                       <w:hyperlink r:id="rId12" w:history="1">
                         <w:r>
                           <w:rPr>
-                            <w:rStyle w:val="Hiperligao"/>
+                            <w:rStyle w:val="Hyperlink"/>
                             <w:lang w:val="pt-PT"/>
                           </w:rPr>
                           <w:t>JSON Editor Online</w:t>
@@ -616,7 +617,7 @@
     </w:p>
     <w:p>
       <w:pPr>
-        <w:pStyle w:val="Cabealho2"/>
+        <w:pStyle w:val="Heading2"/>
         <w:rPr>
           <w:rFonts w:eastAsiaTheme="minorEastAsia"/>
           <w:lang w:val="pt-PT"/>
@@ -657,7 +658,7 @@
     </w:p>
     <w:p>
       <w:pPr>
-        <w:pStyle w:val="PargrafodaLista"/>
+        <w:pStyle w:val="ListParagraph"/>
         <w:numPr>
           <w:ilvl w:val="0"/>
           <w:numId w:val="1"/>
@@ -670,12 +671,18 @@
         <w:rPr>
           <w:lang w:val="pt-PT"/>
         </w:rPr>
-        <w:t>Titulo: titulo do inquérito</w:t>
+        <w:t xml:space="preserve">Titulo: titulo do </w:t>
+      </w:r>
+      <w:r>
+        <w:rPr>
+          <w:lang w:val="pt-PT"/>
+        </w:rPr>
+        <w:t>inquérito</w:t>
       </w:r>
     </w:p>
     <w:p>
       <w:pPr>
-        <w:pStyle w:val="PargrafodaLista"/>
+        <w:pStyle w:val="ListParagraph"/>
         <w:numPr>
           <w:ilvl w:val="0"/>
           <w:numId w:val="1"/>
@@ -707,7 +714,7 @@
     </w:p>
     <w:p>
       <w:pPr>
-        <w:pStyle w:val="PargrafodaLista"/>
+        <w:pStyle w:val="ListParagraph"/>
         <w:numPr>
           <w:ilvl w:val="0"/>
           <w:numId w:val="1"/>
@@ -728,12 +735,10 @@
         </w:rPr>
         <w:t>rito</w:t>
       </w:r>
-      <w:bookmarkStart w:id="0" w:name="_GoBack"/>
-      <w:bookmarkEnd w:id="0"/>
     </w:p>
     <w:p>
       <w:pPr>
-        <w:pStyle w:val="PargrafodaLista"/>
+        <w:pStyle w:val="ListParagraph"/>
         <w:numPr>
           <w:ilvl w:val="0"/>
           <w:numId w:val="1"/>
@@ -751,7 +756,7 @@
     </w:p>
     <w:p>
       <w:pPr>
-        <w:pStyle w:val="PargrafodaLista"/>
+        <w:pStyle w:val="ListParagraph"/>
         <w:numPr>
           <w:ilvl w:val="1"/>
           <w:numId w:val="1"/>
@@ -769,7 +774,7 @@
     </w:p>
     <w:p>
       <w:pPr>
-        <w:pStyle w:val="PargrafodaLista"/>
+        <w:pStyle w:val="ListParagraph"/>
         <w:numPr>
           <w:ilvl w:val="1"/>
           <w:numId w:val="1"/>
@@ -784,19 +789,36 @@
         </w:rPr>
         <w:t xml:space="preserve">Tipo de pergunta: ver </w:t>
       </w:r>
-      <w:hyperlink w:anchor="_Tipos_de_pergunta" w:history="1">
-        <w:r>
-          <w:rPr>
-            <w:rStyle w:val="Hiperligao"/>
-            <w:lang w:val="pt-PT"/>
-          </w:rPr>
-          <w:t>#Tipos de pergunta</w:t>
-        </w:r>
-      </w:hyperlink>
+      <w:r>
+        <w:fldChar w:fldCharType="begin"/>
+      </w:r>
+      <w:r>
+        <w:rPr>
+          <w:lang w:val="pt-PT"/>
+        </w:rPr>
+        <w:instrText xml:space="preserve"> HYPERLINK \l "_Tipos_de_pergunta" </w:instrText>
+      </w:r>
+      <w:r>
+        <w:fldChar w:fldCharType="separate"/>
+      </w:r>
+      <w:r>
+        <w:rPr>
+          <w:rStyle w:val="Hyperlink"/>
+          <w:lang w:val="pt-PT"/>
+        </w:rPr>
+        <w:t>#Tipos de pergunta</w:t>
+      </w:r>
+      <w:r>
+        <w:rPr>
+          <w:rStyle w:val="Hyperlink"/>
+          <w:lang w:val="pt-PT"/>
+        </w:rPr>
+        <w:fldChar w:fldCharType="end"/>
+      </w:r>
     </w:p>
     <w:p>
       <w:pPr>
-        <w:pStyle w:val="PargrafodaLista"/>
+        <w:pStyle w:val="ListParagraph"/>
         <w:numPr>
           <w:ilvl w:val="1"/>
           <w:numId w:val="1"/>
@@ -814,7 +836,7 @@
     </w:p>
     <w:p>
       <w:pPr>
-        <w:pStyle w:val="PargrafodaLista"/>
+        <w:pStyle w:val="ListParagraph"/>
         <w:numPr>
           <w:ilvl w:val="1"/>
           <w:numId w:val="1"/>
@@ -827,18 +849,12 @@
         <w:rPr>
           <w:lang w:val="pt-PT"/>
         </w:rPr>
-        <w:t>Saltar para</w:t>
-      </w:r>
-      <w:r>
-        <w:rPr>
-          <w:lang w:val="pt-PT"/>
-        </w:rPr>
-        <w:t xml:space="preserve"> (caso disponível): em caso de escolhida a respetiva resposta, saltar para outra pergunta</w:t>
+        <w:t>Saltar para (caso disponível): em caso de escolhida a respetiva resposta, saltar para outra pergunta</w:t>
       </w:r>
     </w:p>
     <w:p>
       <w:pPr>
-        <w:pStyle w:val="Cabealho2"/>
+        <w:pStyle w:val="Heading2"/>
         <w:rPr>
           <w:lang w:val="pt-PT"/>
         </w:rPr>
@@ -854,7 +870,7 @@
     </w:p>
     <w:p>
       <w:pPr>
-        <w:pStyle w:val="PargrafodaLista"/>
+        <w:pStyle w:val="ListParagraph"/>
         <w:numPr>
           <w:ilvl w:val="0"/>
           <w:numId w:val="2"/>
@@ -954,7 +970,7 @@
     </w:p>
     <w:p>
       <w:pPr>
-        <w:pStyle w:val="PargrafodaLista"/>
+        <w:pStyle w:val="ListParagraph"/>
         <w:numPr>
           <w:ilvl w:val="0"/>
           <w:numId w:val="2"/>
@@ -1004,7 +1020,7 @@
     </w:p>
     <w:p>
       <w:pPr>
-        <w:pStyle w:val="PargrafodaLista"/>
+        <w:pStyle w:val="ListParagraph"/>
         <w:numPr>
           <w:ilvl w:val="0"/>
           <w:numId w:val="2"/>
@@ -1054,7 +1070,7 @@
     </w:p>
     <w:p>
       <w:pPr>
-        <w:pStyle w:val="PargrafodaLista"/>
+        <w:pStyle w:val="ListParagraph"/>
         <w:numPr>
           <w:ilvl w:val="0"/>
           <w:numId w:val="2"/>
@@ -1104,7 +1120,7 @@
     </w:p>
     <w:p>
       <w:pPr>
-        <w:pStyle w:val="PargrafodaLista"/>
+        <w:pStyle w:val="ListParagraph"/>
         <w:numPr>
           <w:ilvl w:val="0"/>
           <w:numId w:val="2"/>
@@ -1158,14 +1174,7 @@
           <w:b/>
           <w:lang w:val="pt-PT"/>
         </w:rPr>
-        <w:t>P</w:t>
-      </w:r>
-      <w:r>
-        <w:rPr>
-          <w:b/>
-          <w:lang w:val="pt-PT"/>
-        </w:rPr>
-        <w:t>ode conter salto</w:t>
+        <w:t>Pode conter salto</w:t>
       </w:r>
       <w:r>
         <w:rPr>
@@ -1177,7 +1186,7 @@
     </w:p>
     <w:p>
       <w:pPr>
-        <w:pStyle w:val="Cabealho2"/>
+        <w:pStyle w:val="Heading2"/>
         <w:rPr>
           <w:lang w:val="pt-PT"/>
         </w:rPr>
@@ -1232,7 +1241,7 @@
     </w:p>
     <w:p>
       <w:pPr>
-        <w:pStyle w:val="PargrafodaLista"/>
+        <w:pStyle w:val="ListParagraph"/>
         <w:numPr>
           <w:ilvl w:val="0"/>
           <w:numId w:val="3"/>
@@ -1250,7 +1259,7 @@
     </w:p>
     <w:p>
       <w:pPr>
-        <w:pStyle w:val="PargrafodaLista"/>
+        <w:pStyle w:val="ListParagraph"/>
         <w:numPr>
           <w:ilvl w:val="0"/>
           <w:numId w:val="3"/>
@@ -1300,7 +1309,7 @@
     </w:p>
     <w:p>
       <w:pPr>
-        <w:pStyle w:val="PargrafodaLista"/>
+        <w:pStyle w:val="ListParagraph"/>
         <w:numPr>
           <w:ilvl w:val="0"/>
           <w:numId w:val="3"/>
@@ -1535,7 +1544,7 @@
   </w:p>
   <w:p>
     <w:pPr>
-      <w:pStyle w:val="SemEspaamento"/>
+      <w:pStyle w:val="NoSpacing"/>
       <w:rPr>
         <w:sz w:val="2"/>
         <w:szCs w:val="2"/>
@@ -1593,7 +1602,6 @@
       </w:rPr>
       <w:alias w:val="Título"/>
       <w:id w:val="-1396499233"/>
-      <w:placeholder/>
       <w:dataBinding w:prefixMappings="xmlns:ns0='http://schemas.openxmlformats.org/package/2006/metadata/core-properties' xmlns:ns1='http://purl.org/dc/elements/1.1/'" w:xpath="/ns0:coreProperties[1]/ns1:title[1]" w:storeItemID="{6C3C8BC8-F283-45AE-878A-BAB7291924A1}"/>
       <w:text/>
     </w:sdtPr>
@@ -2159,7 +2167,7 @@
     <w:lsdException w:name="Table Web 2" w:semiHidden="1" w:unhideWhenUsed="1"/>
     <w:lsdException w:name="Table Web 3" w:semiHidden="1" w:unhideWhenUsed="1"/>
     <w:lsdException w:name="Balloon Text" w:semiHidden="1" w:unhideWhenUsed="1"/>
-    <w:lsdException w:name="Table Grid" w:semiHidden="1" w:uiPriority="59" w:unhideWhenUsed="1"/>
+    <w:lsdException w:name="Table Grid" w:uiPriority="59"/>
     <w:lsdException w:name="Table Theme" w:semiHidden="1" w:unhideWhenUsed="1"/>
     <w:lsdException w:name="Placeholder Text" w:semiHidden="1"/>
     <w:lsdException w:name="No Spacing" w:uiPriority="1" w:qFormat="1"/>
@@ -2384,11 +2392,11 @@
     <w:name w:val="Normal"/>
     <w:qFormat/>
   </w:style>
-  <w:style w:type="paragraph" w:styleId="Ttulo1">
+  <w:style w:type="paragraph" w:styleId="Heading1">
     <w:name w:val="heading 1"/>
     <w:basedOn w:val="Normal"/>
     <w:next w:val="Normal"/>
-    <w:link w:val="Ttulo1Carter"/>
+    <w:link w:val="Heading1Char"/>
     <w:uiPriority w:val="9"/>
     <w:qFormat/>
     <w:pPr>
@@ -2406,11 +2414,11 @@
       <w:szCs w:val="32"/>
     </w:rPr>
   </w:style>
-  <w:style w:type="paragraph" w:styleId="Cabealho2">
+  <w:style w:type="paragraph" w:styleId="Heading2">
     <w:name w:val="heading 2"/>
     <w:basedOn w:val="Normal"/>
     <w:next w:val="Normal"/>
-    <w:link w:val="Cabealho2Carter"/>
+    <w:link w:val="Heading2Char"/>
     <w:uiPriority w:val="9"/>
     <w:unhideWhenUsed/>
     <w:qFormat/>
@@ -2428,11 +2436,11 @@
       <w:szCs w:val="28"/>
     </w:rPr>
   </w:style>
-  <w:style w:type="paragraph" w:styleId="Cabealho3">
+  <w:style w:type="paragraph" w:styleId="Heading3">
     <w:name w:val="heading 3"/>
     <w:basedOn w:val="Normal"/>
     <w:next w:val="Normal"/>
-    <w:link w:val="Cabealho3Carter"/>
+    <w:link w:val="Heading3Char"/>
     <w:uiPriority w:val="9"/>
     <w:unhideWhenUsed/>
     <w:qFormat/>
@@ -2450,11 +2458,11 @@
       <w:sz w:val="23"/>
     </w:rPr>
   </w:style>
-  <w:style w:type="paragraph" w:styleId="Cabealho4">
+  <w:style w:type="paragraph" w:styleId="Heading4">
     <w:name w:val="heading 4"/>
     <w:basedOn w:val="Normal"/>
     <w:next w:val="Normal"/>
-    <w:link w:val="Cabealho4Carter"/>
+    <w:link w:val="Heading4Char"/>
     <w:uiPriority w:val="9"/>
     <w:semiHidden/>
     <w:unhideWhenUsed/>
@@ -2474,11 +2482,11 @@
       <w:sz w:val="23"/>
     </w:rPr>
   </w:style>
-  <w:style w:type="paragraph" w:styleId="Cabealho5">
+  <w:style w:type="paragraph" w:styleId="Heading5">
     <w:name w:val="heading 5"/>
     <w:basedOn w:val="Normal"/>
     <w:next w:val="Normal"/>
-    <w:link w:val="Cabealho5Carter"/>
+    <w:link w:val="Heading5Char"/>
     <w:uiPriority w:val="9"/>
     <w:semiHidden/>
     <w:unhideWhenUsed/>
@@ -2494,11 +2502,11 @@
       <w:color w:val="000000"/>
     </w:rPr>
   </w:style>
-  <w:style w:type="paragraph" w:styleId="Cabealho6">
+  <w:style w:type="paragraph" w:styleId="Heading6">
     <w:name w:val="heading 6"/>
     <w:basedOn w:val="Normal"/>
     <w:next w:val="Normal"/>
-    <w:link w:val="Cabealho6Carter"/>
+    <w:link w:val="Heading6Char"/>
     <w:uiPriority w:val="9"/>
     <w:semiHidden/>
     <w:unhideWhenUsed/>
@@ -2517,11 +2525,11 @@
       <w:sz w:val="21"/>
     </w:rPr>
   </w:style>
-  <w:style w:type="paragraph" w:styleId="Cabealho7">
+  <w:style w:type="paragraph" w:styleId="Heading7">
     <w:name w:val="heading 7"/>
     <w:basedOn w:val="Normal"/>
     <w:next w:val="Normal"/>
-    <w:link w:val="Cabealho7Carter"/>
+    <w:link w:val="Heading7Char"/>
     <w:uiPriority w:val="9"/>
     <w:semiHidden/>
     <w:unhideWhenUsed/>
@@ -2540,11 +2548,11 @@
       <w:sz w:val="21"/>
     </w:rPr>
   </w:style>
-  <w:style w:type="paragraph" w:styleId="Cabealho8">
+  <w:style w:type="paragraph" w:styleId="Heading8">
     <w:name w:val="heading 8"/>
     <w:basedOn w:val="Normal"/>
     <w:next w:val="Normal"/>
-    <w:link w:val="Cabealho8Carter"/>
+    <w:link w:val="Heading8Char"/>
     <w:uiPriority w:val="9"/>
     <w:semiHidden/>
     <w:unhideWhenUsed/>
@@ -2562,11 +2570,11 @@
       <w:szCs w:val="20"/>
     </w:rPr>
   </w:style>
-  <w:style w:type="paragraph" w:styleId="Cabealho9">
+  <w:style w:type="paragraph" w:styleId="Heading9">
     <w:name w:val="heading 9"/>
     <w:basedOn w:val="Normal"/>
     <w:next w:val="Normal"/>
-    <w:link w:val="Cabealho9Carter"/>
+    <w:link w:val="Heading9Char"/>
     <w:uiPriority w:val="9"/>
     <w:semiHidden/>
     <w:unhideWhenUsed/>
@@ -2586,12 +2594,13 @@
       <w:szCs w:val="20"/>
     </w:rPr>
   </w:style>
-  <w:style w:type="character" w:default="1" w:styleId="Tipodeletrapredefinidodopargrafo">
+  <w:style w:type="character" w:default="1" w:styleId="DefaultParagraphFont">
     <w:name w:val="Default Paragraph Font"/>
     <w:uiPriority w:val="1"/>
+    <w:semiHidden/>
     <w:unhideWhenUsed/>
   </w:style>
-  <w:style w:type="table" w:default="1" w:styleId="Tabelanormal">
+  <w:style w:type="table" w:default="1" w:styleId="TableNormal">
     <w:name w:val="Normal Table"/>
     <w:uiPriority w:val="99"/>
     <w:semiHidden/>
@@ -2606,16 +2615,16 @@
       </w:tblCellMar>
     </w:tblPr>
   </w:style>
-  <w:style w:type="numbering" w:default="1" w:styleId="Semlista">
+  <w:style w:type="numbering" w:default="1" w:styleId="NoList">
     <w:name w:val="No List"/>
     <w:uiPriority w:val="99"/>
     <w:semiHidden/>
     <w:unhideWhenUsed/>
   </w:style>
-  <w:style w:type="character" w:customStyle="1" w:styleId="Ttulo1Carter">
-    <w:name w:val="Título 1 Caráter"/>
-    <w:basedOn w:val="Tipodeletrapredefinidodopargrafo"/>
-    <w:link w:val="Ttulo1"/>
+  <w:style w:type="character" w:customStyle="1" w:styleId="Heading1Char">
+    <w:name w:val="Heading 1 Char"/>
+    <w:basedOn w:val="DefaultParagraphFont"/>
+    <w:link w:val="Heading1"/>
     <w:uiPriority w:val="9"/>
     <w:rPr>
       <w:rFonts w:asciiTheme="majorHAnsi" w:eastAsiaTheme="majorEastAsia" w:hAnsiTheme="majorHAnsi" w:cstheme="majorBidi"/>
@@ -2626,10 +2635,10 @@
       <w:szCs w:val="32"/>
     </w:rPr>
   </w:style>
-  <w:style w:type="character" w:customStyle="1" w:styleId="Cabealho2Carter">
-    <w:name w:val="Cabeçalho 2 Caráter"/>
-    <w:basedOn w:val="Tipodeletrapredefinidodopargrafo"/>
-    <w:link w:val="Cabealho2"/>
+  <w:style w:type="character" w:customStyle="1" w:styleId="Heading2Char">
+    <w:name w:val="Heading 2 Char"/>
+    <w:basedOn w:val="DefaultParagraphFont"/>
+    <w:link w:val="Heading2"/>
     <w:uiPriority w:val="9"/>
     <w:rPr>
       <w:rFonts w:asciiTheme="majorHAnsi" w:eastAsiaTheme="majorEastAsia" w:hAnsiTheme="majorHAnsi" w:cstheme="majorBidi"/>
@@ -2639,10 +2648,10 @@
       <w:szCs w:val="28"/>
     </w:rPr>
   </w:style>
-  <w:style w:type="character" w:customStyle="1" w:styleId="Cabealho3Carter">
-    <w:name w:val="Cabeçalho 3 Caráter"/>
-    <w:basedOn w:val="Tipodeletrapredefinidodopargrafo"/>
-    <w:link w:val="Cabealho3"/>
+  <w:style w:type="character" w:customStyle="1" w:styleId="Heading3Char">
+    <w:name w:val="Heading 3 Char"/>
+    <w:basedOn w:val="DefaultParagraphFont"/>
+    <w:link w:val="Heading3"/>
     <w:uiPriority w:val="9"/>
     <w:rPr>
       <w:rFonts w:asciiTheme="majorHAnsi" w:eastAsiaTheme="majorEastAsia" w:hAnsiTheme="majorHAnsi" w:cstheme="majorBidi"/>
@@ -2652,11 +2661,11 @@
       <w:sz w:val="23"/>
     </w:rPr>
   </w:style>
-  <w:style w:type="paragraph" w:styleId="Ttulo">
+  <w:style w:type="paragraph" w:styleId="Title">
     <w:name w:val="Title"/>
     <w:basedOn w:val="Normal"/>
     <w:next w:val="Normal"/>
-    <w:link w:val="TtuloCarter"/>
+    <w:link w:val="TitleChar"/>
     <w:uiPriority w:val="10"/>
     <w:qFormat/>
     <w:pPr>
@@ -2674,10 +2683,10 @@
       <w14:cntxtAlts/>
     </w:rPr>
   </w:style>
-  <w:style w:type="character" w:customStyle="1" w:styleId="TtuloCarter">
-    <w:name w:val="Título Caráter"/>
-    <w:basedOn w:val="Tipodeletrapredefinidodopargrafo"/>
-    <w:link w:val="Ttulo"/>
+  <w:style w:type="character" w:customStyle="1" w:styleId="TitleChar">
+    <w:name w:val="Title Char"/>
+    <w:basedOn w:val="DefaultParagraphFont"/>
+    <w:link w:val="Title"/>
     <w:uiPriority w:val="10"/>
     <w:rPr>
       <w:rFonts w:asciiTheme="majorHAnsi" w:eastAsiaTheme="majorEastAsia" w:hAnsiTheme="majorHAnsi" w:cstheme="majorBidi"/>
@@ -2690,11 +2699,11 @@
       <w14:cntxtAlts/>
     </w:rPr>
   </w:style>
-  <w:style w:type="paragraph" w:styleId="Subttulo">
+  <w:style w:type="paragraph" w:styleId="Subtitle">
     <w:name w:val="Subtitle"/>
     <w:basedOn w:val="Normal"/>
     <w:next w:val="Normal"/>
-    <w:link w:val="SubttuloCarter"/>
+    <w:link w:val="SubtitleChar"/>
     <w:uiPriority w:val="11"/>
     <w:qFormat/>
     <w:pPr>
@@ -2711,10 +2720,10 @@
       <w:szCs w:val="24"/>
     </w:rPr>
   </w:style>
-  <w:style w:type="character" w:customStyle="1" w:styleId="SubttuloCarter">
-    <w:name w:val="Subtítulo Caráter"/>
-    <w:basedOn w:val="Tipodeletrapredefinidodopargrafo"/>
-    <w:link w:val="Subttulo"/>
+  <w:style w:type="character" w:customStyle="1" w:styleId="SubtitleChar">
+    <w:name w:val="Subtitle Char"/>
+    <w:basedOn w:val="DefaultParagraphFont"/>
+    <w:link w:val="Subtitle"/>
     <w:uiPriority w:val="11"/>
     <w:rPr>
       <w:rFonts w:eastAsiaTheme="majorEastAsia" w:cstheme="majorBidi"/>
@@ -2725,10 +2734,10 @@
       <w:szCs w:val="24"/>
     </w:rPr>
   </w:style>
-  <w:style w:type="paragraph" w:styleId="Cabealho">
+  <w:style w:type="paragraph" w:styleId="Header">
     <w:name w:val="header"/>
     <w:basedOn w:val="Normal"/>
-    <w:link w:val="CabealhoCarter"/>
+    <w:link w:val="HeaderChar"/>
     <w:uiPriority w:val="99"/>
     <w:unhideWhenUsed/>
     <w:pPr>
@@ -2738,34 +2747,34 @@
       </w:tabs>
     </w:pPr>
   </w:style>
-  <w:style w:type="character" w:customStyle="1" w:styleId="CabealhoCarter">
-    <w:name w:val="Cabeçalho Caráter"/>
-    <w:basedOn w:val="Tipodeletrapredefinidodopargrafo"/>
-    <w:link w:val="Cabealho"/>
+  <w:style w:type="character" w:customStyle="1" w:styleId="HeaderChar">
+    <w:name w:val="Header Char"/>
+    <w:basedOn w:val="DefaultParagraphFont"/>
+    <w:link w:val="Header"/>
     <w:uiPriority w:val="99"/>
     <w:rPr>
       <w:rFonts w:eastAsiaTheme="minorEastAsia"/>
     </w:rPr>
   </w:style>
-  <w:style w:type="paragraph" w:styleId="SemEspaamento">
+  <w:style w:type="paragraph" w:styleId="NoSpacing">
     <w:name w:val="No Spacing"/>
-    <w:link w:val="SemEspaamentoCarter"/>
+    <w:link w:val="NoSpacingChar"/>
     <w:uiPriority w:val="1"/>
     <w:qFormat/>
     <w:pPr>
       <w:spacing w:after="0" w:line="240" w:lineRule="auto"/>
     </w:pPr>
   </w:style>
-  <w:style w:type="character" w:customStyle="1" w:styleId="SemEspaamentoCarter">
-    <w:name w:val="Sem Espaçamento Caráter"/>
-    <w:basedOn w:val="Tipodeletrapredefinidodopargrafo"/>
-    <w:link w:val="SemEspaamento"/>
+  <w:style w:type="character" w:customStyle="1" w:styleId="NoSpacingChar">
+    <w:name w:val="No Spacing Char"/>
+    <w:basedOn w:val="DefaultParagraphFont"/>
+    <w:link w:val="NoSpacing"/>
     <w:uiPriority w:val="1"/>
   </w:style>
-  <w:style w:type="paragraph" w:styleId="Textodebalo">
+  <w:style w:type="paragraph" w:styleId="BalloonText">
     <w:name w:val="Balloon Text"/>
     <w:basedOn w:val="Normal"/>
-    <w:link w:val="TextodebaloCarter"/>
+    <w:link w:val="BalloonTextChar"/>
     <w:uiPriority w:val="99"/>
     <w:semiHidden/>
     <w:unhideWhenUsed/>
@@ -2778,10 +2787,10 @@
       <w:szCs w:val="16"/>
     </w:rPr>
   </w:style>
-  <w:style w:type="character" w:customStyle="1" w:styleId="TextodebaloCarter">
-    <w:name w:val="Texto de balão Caráter"/>
-    <w:basedOn w:val="Tipodeletrapredefinidodopargrafo"/>
-    <w:link w:val="Textodebalo"/>
+  <w:style w:type="character" w:customStyle="1" w:styleId="BalloonTextChar">
+    <w:name w:val="Balloon Text Char"/>
+    <w:basedOn w:val="DefaultParagraphFont"/>
+    <w:link w:val="BalloonText"/>
     <w:uiPriority w:val="99"/>
     <w:semiHidden/>
     <w:rPr>
@@ -2790,10 +2799,10 @@
       <w:szCs w:val="16"/>
     </w:rPr>
   </w:style>
-  <w:style w:type="character" w:customStyle="1" w:styleId="Cabealho4Carter">
-    <w:name w:val="Cabeçalho 4 Caráter"/>
-    <w:basedOn w:val="Tipodeletrapredefinidodopargrafo"/>
-    <w:link w:val="Cabealho4"/>
+  <w:style w:type="character" w:customStyle="1" w:styleId="Heading4Char">
+    <w:name w:val="Heading 4 Char"/>
+    <w:basedOn w:val="DefaultParagraphFont"/>
+    <w:link w:val="Heading4"/>
     <w:uiPriority w:val="9"/>
     <w:semiHidden/>
     <w:rPr>
@@ -2805,10 +2814,10 @@
       <w:sz w:val="23"/>
     </w:rPr>
   </w:style>
-  <w:style w:type="character" w:customStyle="1" w:styleId="Cabealho5Carter">
-    <w:name w:val="Cabeçalho 5 Caráter"/>
-    <w:basedOn w:val="Tipodeletrapredefinidodopargrafo"/>
-    <w:link w:val="Cabealho5"/>
+  <w:style w:type="character" w:customStyle="1" w:styleId="Heading5Char">
+    <w:name w:val="Heading 5 Char"/>
+    <w:basedOn w:val="DefaultParagraphFont"/>
+    <w:link w:val="Heading5"/>
     <w:uiPriority w:val="9"/>
     <w:semiHidden/>
     <w:rPr>
@@ -2816,10 +2825,10 @@
       <w:color w:val="000000"/>
     </w:rPr>
   </w:style>
-  <w:style w:type="character" w:customStyle="1" w:styleId="Cabealho6Carter">
-    <w:name w:val="Cabeçalho 6 Caráter"/>
-    <w:basedOn w:val="Tipodeletrapredefinidodopargrafo"/>
-    <w:link w:val="Cabealho6"/>
+  <w:style w:type="character" w:customStyle="1" w:styleId="Heading6Char">
+    <w:name w:val="Heading 6 Char"/>
+    <w:basedOn w:val="DefaultParagraphFont"/>
+    <w:link w:val="Heading6"/>
     <w:uiPriority w:val="9"/>
     <w:semiHidden/>
     <w:rPr>
@@ -2830,10 +2839,10 @@
       <w:sz w:val="21"/>
     </w:rPr>
   </w:style>
-  <w:style w:type="character" w:customStyle="1" w:styleId="Cabealho7Carter">
-    <w:name w:val="Cabeçalho 7 Caráter"/>
-    <w:basedOn w:val="Tipodeletrapredefinidodopargrafo"/>
-    <w:link w:val="Cabealho7"/>
+  <w:style w:type="character" w:customStyle="1" w:styleId="Heading7Char">
+    <w:name w:val="Heading 7 Char"/>
+    <w:basedOn w:val="DefaultParagraphFont"/>
+    <w:link w:val="Heading7"/>
     <w:uiPriority w:val="9"/>
     <w:semiHidden/>
     <w:rPr>
@@ -2844,10 +2853,10 @@
       <w:sz w:val="21"/>
     </w:rPr>
   </w:style>
-  <w:style w:type="character" w:customStyle="1" w:styleId="Cabealho8Carter">
-    <w:name w:val="Cabeçalho 8 Caráter"/>
-    <w:basedOn w:val="Tipodeletrapredefinidodopargrafo"/>
-    <w:link w:val="Cabealho8"/>
+  <w:style w:type="character" w:customStyle="1" w:styleId="Heading8Char">
+    <w:name w:val="Heading 8 Char"/>
+    <w:basedOn w:val="DefaultParagraphFont"/>
+    <w:link w:val="Heading8"/>
     <w:uiPriority w:val="9"/>
     <w:semiHidden/>
     <w:rPr>
@@ -2857,10 +2866,10 @@
       <w:szCs w:val="20"/>
     </w:rPr>
   </w:style>
-  <w:style w:type="character" w:customStyle="1" w:styleId="Cabealho9Carter">
-    <w:name w:val="Cabeçalho 9 Caráter"/>
-    <w:basedOn w:val="Tipodeletrapredefinidodopargrafo"/>
-    <w:link w:val="Cabealho9"/>
+  <w:style w:type="character" w:customStyle="1" w:styleId="Heading9Char">
+    <w:name w:val="Heading 9 Char"/>
+    <w:basedOn w:val="DefaultParagraphFont"/>
+    <w:link w:val="Heading9"/>
     <w:uiPriority w:val="9"/>
     <w:semiHidden/>
     <w:rPr>
@@ -2872,7 +2881,7 @@
       <w:szCs w:val="20"/>
     </w:rPr>
   </w:style>
-  <w:style w:type="paragraph" w:styleId="Legenda">
+  <w:style w:type="paragraph" w:styleId="Caption">
     <w:name w:val="caption"/>
     <w:basedOn w:val="Normal"/>
     <w:next w:val="Normal"/>
@@ -2891,9 +2900,9 @@
       <w:szCs w:val="18"/>
     </w:rPr>
   </w:style>
-  <w:style w:type="character" w:styleId="Forte">
+  <w:style w:type="character" w:styleId="Strong">
     <w:name w:val="Strong"/>
-    <w:basedOn w:val="Tipodeletrapredefinidodopargrafo"/>
+    <w:basedOn w:val="DefaultParagraphFont"/>
     <w:uiPriority w:val="22"/>
     <w:qFormat/>
     <w:rPr>
@@ -2901,9 +2910,9 @@
       <w:bCs/>
     </w:rPr>
   </w:style>
-  <w:style w:type="character" w:styleId="nfase">
+  <w:style w:type="character" w:styleId="Emphasis">
     <w:name w:val="Emphasis"/>
-    <w:basedOn w:val="Tipodeletrapredefinidodopargrafo"/>
+    <w:basedOn w:val="DefaultParagraphFont"/>
     <w:uiPriority w:val="20"/>
     <w:qFormat/>
     <w:rPr>
@@ -2912,7 +2921,7 @@
       <w:color w:val="auto"/>
     </w:rPr>
   </w:style>
-  <w:style w:type="paragraph" w:styleId="PargrafodaLista">
+  <w:style w:type="paragraph" w:styleId="ListParagraph">
     <w:name w:val="List Paragraph"/>
     <w:basedOn w:val="Normal"/>
     <w:uiPriority w:val="34"/>
@@ -2927,11 +2936,11 @@
       <w:sz w:val="21"/>
     </w:rPr>
   </w:style>
-  <w:style w:type="paragraph" w:styleId="Citao">
+  <w:style w:type="paragraph" w:styleId="Quote">
     <w:name w:val="Quote"/>
     <w:basedOn w:val="Normal"/>
     <w:next w:val="Normal"/>
-    <w:link w:val="CitaoCarter"/>
+    <w:link w:val="QuoteChar"/>
     <w:uiPriority w:val="29"/>
     <w:qFormat/>
     <w:pPr>
@@ -2947,10 +2956,10 @@
       <w:sz w:val="24"/>
     </w:rPr>
   </w:style>
-  <w:style w:type="character" w:customStyle="1" w:styleId="CitaoCarter">
-    <w:name w:val="Citação Caráter"/>
-    <w:basedOn w:val="Tipodeletrapredefinidodopargrafo"/>
-    <w:link w:val="Citao"/>
+  <w:style w:type="character" w:customStyle="1" w:styleId="QuoteChar">
+    <w:name w:val="Quote Char"/>
+    <w:basedOn w:val="DefaultParagraphFont"/>
+    <w:link w:val="Quote"/>
     <w:uiPriority w:val="29"/>
     <w:rPr>
       <w:rFonts w:asciiTheme="majorHAnsi" w:hAnsiTheme="majorHAnsi"/>
@@ -2960,11 +2969,11 @@
       <w:sz w:val="24"/>
     </w:rPr>
   </w:style>
-  <w:style w:type="paragraph" w:styleId="CitaoIntensa">
+  <w:style w:type="paragraph" w:styleId="IntenseQuote">
     <w:name w:val="Intense Quote"/>
     <w:basedOn w:val="Normal"/>
     <w:next w:val="Normal"/>
-    <w:link w:val="CitaoIntensaCarter"/>
+    <w:link w:val="IntenseQuoteChar"/>
     <w:uiPriority w:val="30"/>
     <w:qFormat/>
     <w:pPr>
@@ -2990,10 +2999,10 @@
       <w14:cntxtAlts/>
     </w:rPr>
   </w:style>
-  <w:style w:type="character" w:customStyle="1" w:styleId="CitaoIntensaCarter">
-    <w:name w:val="Citação Intensa Caráter"/>
-    <w:basedOn w:val="Tipodeletrapredefinidodopargrafo"/>
-    <w:link w:val="CitaoIntensa"/>
+  <w:style w:type="character" w:customStyle="1" w:styleId="IntenseQuoteChar">
+    <w:name w:val="Intense Quote Char"/>
+    <w:basedOn w:val="DefaultParagraphFont"/>
+    <w:link w:val="IntenseQuote"/>
     <w:uiPriority w:val="30"/>
     <w:rPr>
       <w:rFonts w:asciiTheme="majorHAnsi" w:eastAsiaTheme="majorEastAsia" w:hAnsiTheme="majorHAnsi"/>
@@ -3007,9 +3016,9 @@
       <w14:cntxtAlts/>
     </w:rPr>
   </w:style>
-  <w:style w:type="character" w:styleId="nfaseDiscreta">
+  <w:style w:type="character" w:styleId="SubtleEmphasis">
     <w:name w:val="Subtle Emphasis"/>
-    <w:basedOn w:val="Tipodeletrapredefinidodopargrafo"/>
+    <w:basedOn w:val="DefaultParagraphFont"/>
     <w:uiPriority w:val="19"/>
     <w:qFormat/>
     <w:rPr>
@@ -3018,9 +3027,9 @@
       <w:color w:val="auto"/>
     </w:rPr>
   </w:style>
-  <w:style w:type="character" w:styleId="nfaseIntensa">
+  <w:style w:type="character" w:styleId="IntenseEmphasis">
     <w:name w:val="Intense Emphasis"/>
-    <w:basedOn w:val="Tipodeletrapredefinidodopargrafo"/>
+    <w:basedOn w:val="DefaultParagraphFont"/>
     <w:uiPriority w:val="21"/>
     <w:qFormat/>
     <w:rPr>
@@ -3033,9 +3042,9 @@
       <w:color w:val="auto"/>
     </w:rPr>
   </w:style>
-  <w:style w:type="character" w:styleId="RefernciaDiscreta">
+  <w:style w:type="character" w:styleId="SubtleReference">
     <w:name w:val="Subtle Reference"/>
-    <w:basedOn w:val="Tipodeletrapredefinidodopargrafo"/>
+    <w:basedOn w:val="DefaultParagraphFont"/>
     <w:uiPriority w:val="31"/>
     <w:qFormat/>
     <w:rPr>
@@ -3044,9 +3053,9 @@
       <w:u w:val="single"/>
     </w:rPr>
   </w:style>
-  <w:style w:type="character" w:styleId="RefernciaIntensa">
+  <w:style w:type="character" w:styleId="IntenseReference">
     <w:name w:val="Intense Reference"/>
-    <w:basedOn w:val="Tipodeletrapredefinidodopargrafo"/>
+    <w:basedOn w:val="DefaultParagraphFont"/>
     <w:uiPriority w:val="32"/>
     <w:qFormat/>
     <w:rPr>
@@ -3059,9 +3068,9 @@
       <w:u w:val="single"/>
     </w:rPr>
   </w:style>
-  <w:style w:type="character" w:styleId="TtulodoLivro">
+  <w:style w:type="character" w:styleId="BookTitle">
     <w:name w:val="Book Title"/>
-    <w:basedOn w:val="Tipodeletrapredefinidodopargrafo"/>
+    <w:basedOn w:val="DefaultParagraphFont"/>
     <w:uiPriority w:val="33"/>
     <w:qFormat/>
     <w:rPr>
@@ -3072,9 +3081,9 @@
       <w:spacing w:val="10"/>
     </w:rPr>
   </w:style>
-  <w:style w:type="paragraph" w:styleId="Cabealhodondice">
+  <w:style w:type="paragraph" w:styleId="TOCHeading">
     <w:name w:val="TOC Heading"/>
-    <w:basedOn w:val="Ttulo1"/>
+    <w:basedOn w:val="Heading1"/>
     <w:next w:val="Normal"/>
     <w:uiPriority w:val="39"/>
     <w:semiHidden/>
@@ -3091,19 +3100,19 @@
       <w:szCs w:val="28"/>
     </w:rPr>
   </w:style>
-  <w:style w:type="character" w:styleId="TextodoMarcadordePosio">
+  <w:style w:type="character" w:styleId="PlaceholderText">
     <w:name w:val="Placeholder Text"/>
-    <w:basedOn w:val="Tipodeletrapredefinidodopargrafo"/>
+    <w:basedOn w:val="DefaultParagraphFont"/>
     <w:uiPriority w:val="99"/>
     <w:semiHidden/>
     <w:rPr>
       <w:color w:val="808080"/>
     </w:rPr>
   </w:style>
-  <w:style w:type="paragraph" w:styleId="Rodap">
+  <w:style w:type="paragraph" w:styleId="Footer">
     <w:name w:val="footer"/>
     <w:basedOn w:val="Normal"/>
-    <w:link w:val="RodapCarter"/>
+    <w:link w:val="FooterChar"/>
     <w:uiPriority w:val="99"/>
     <w:unhideWhenUsed/>
     <w:pPr>
@@ -3114,15 +3123,15 @@
       <w:spacing w:after="0" w:line="240" w:lineRule="auto"/>
     </w:pPr>
   </w:style>
-  <w:style w:type="character" w:customStyle="1" w:styleId="RodapCarter">
-    <w:name w:val="Rodapé Caráter"/>
-    <w:basedOn w:val="Tipodeletrapredefinidodopargrafo"/>
-    <w:link w:val="Rodap"/>
+  <w:style w:type="character" w:customStyle="1" w:styleId="FooterChar">
+    <w:name w:val="Footer Char"/>
+    <w:basedOn w:val="DefaultParagraphFont"/>
+    <w:link w:val="Footer"/>
     <w:uiPriority w:val="99"/>
   </w:style>
-  <w:style w:type="character" w:styleId="Hiperligao">
+  <w:style w:type="character" w:styleId="Hyperlink">
     <w:name w:val="Hyperlink"/>
-    <w:basedOn w:val="Tipodeletrapredefinidodopargrafo"/>
+    <w:basedOn w:val="DefaultParagraphFont"/>
     <w:uiPriority w:val="99"/>
     <w:unhideWhenUsed/>
     <w:rsid w:val="002636FD"/>
@@ -3131,9 +3140,9 @@
       <w:u w:val="single"/>
     </w:rPr>
   </w:style>
-  <w:style w:type="character" w:styleId="Mencionar">
+  <w:style w:type="character" w:styleId="Mention">
     <w:name w:val="Mention"/>
-    <w:basedOn w:val="Tipodeletrapredefinidodopargrafo"/>
+    <w:basedOn w:val="DefaultParagraphFont"/>
     <w:uiPriority w:val="99"/>
     <w:semiHidden/>
     <w:unhideWhenUsed/>
@@ -3237,13 +3246,7 @@
             <w:rPr>
               <w:lang w:val="pt-PT"/>
             </w:rPr>
-            <w:t>[Escreva a síntese do documento aqui. Normalmente, a síntese é um breve resumo do conteúdo do documen</w:t>
-          </w:r>
-          <w:r>
-            <w:rPr>
-              <w:lang w:val="pt-PT"/>
-            </w:rPr>
-            <w:t>to. Escreva a síntese do documento aqui. Normalmente, a síntese é um breve resumo do conteúdo do documento.]</w:t>
+            <w:t>[Escreva a síntese do documento aqui. Normalmente, a síntese é um breve resumo do conteúdo do documento. Escreva a síntese do documento aqui. Normalmente, a síntese é um breve resumo do conteúdo do documento.]</w:t>
           </w:r>
         </w:p>
       </w:docPartBody>
@@ -3342,6 +3345,8 @@
   </w:compat>
   <w:rsids>
     <w:rsidRoot w:val="007C27A5"/>
+    <w:rsid w:val="00202B2B"/>
+    <w:rsid w:val="0054317F"/>
     <w:rsid w:val="007C27A5"/>
   </w:rsids>
   <m:mathPr>
@@ -3762,11 +3767,11 @@
     <w:name w:val="Normal"/>
     <w:qFormat/>
   </w:style>
-  <w:style w:type="paragraph" w:styleId="Ttulo1">
+  <w:style w:type="paragraph" w:styleId="Heading1">
     <w:name w:val="heading 1"/>
     <w:basedOn w:val="Normal"/>
     <w:next w:val="Normal"/>
-    <w:link w:val="Ttulo1Carter"/>
+    <w:link w:val="Heading1Char"/>
     <w:uiPriority w:val="9"/>
     <w:qFormat/>
     <w:pPr>
@@ -3784,11 +3789,11 @@
       <w:szCs w:val="32"/>
     </w:rPr>
   </w:style>
-  <w:style w:type="paragraph" w:styleId="Cabealho2">
+  <w:style w:type="paragraph" w:styleId="Heading2">
     <w:name w:val="heading 2"/>
     <w:basedOn w:val="Normal"/>
     <w:next w:val="Normal"/>
-    <w:link w:val="Cabealho2Carter"/>
+    <w:link w:val="Heading2Char"/>
     <w:uiPriority w:val="9"/>
     <w:unhideWhenUsed/>
     <w:qFormat/>
@@ -3806,11 +3811,11 @@
       <w:szCs w:val="28"/>
     </w:rPr>
   </w:style>
-  <w:style w:type="paragraph" w:styleId="Cabealho3">
+  <w:style w:type="paragraph" w:styleId="Heading3">
     <w:name w:val="heading 3"/>
     <w:basedOn w:val="Normal"/>
     <w:next w:val="Normal"/>
-    <w:link w:val="Cabealho3Carter"/>
+    <w:link w:val="Heading3Char"/>
     <w:uiPriority w:val="9"/>
     <w:unhideWhenUsed/>
     <w:qFormat/>
@@ -3828,13 +3833,13 @@
       <w:color w:val="44546A" w:themeColor="text2"/>
     </w:rPr>
   </w:style>
-  <w:style w:type="character" w:default="1" w:styleId="Tipodeletrapredefinidodopargrafo">
+  <w:style w:type="character" w:default="1" w:styleId="DefaultParagraphFont">
     <w:name w:val="Default Paragraph Font"/>
     <w:uiPriority w:val="1"/>
     <w:semiHidden/>
     <w:unhideWhenUsed/>
   </w:style>
-  <w:style w:type="table" w:default="1" w:styleId="Tabelanormal">
+  <w:style w:type="table" w:default="1" w:styleId="TableNormal">
     <w:name w:val="Normal Table"/>
     <w:uiPriority w:val="99"/>
     <w:semiHidden/>
@@ -3849,7 +3854,7 @@
       </w:tblCellMar>
     </w:tblPr>
   </w:style>
-  <w:style w:type="numbering" w:default="1" w:styleId="Semlista">
+  <w:style w:type="numbering" w:default="1" w:styleId="NoList">
     <w:name w:val="No List"/>
     <w:uiPriority w:val="99"/>
     <w:semiHidden/>
@@ -3864,10 +3869,10 @@
   <w:style w:type="paragraph" w:customStyle="1" w:styleId="058E704432C946C88533636BB7C2494C">
     <w:name w:val="058E704432C946C88533636BB7C2494C"/>
   </w:style>
-  <w:style w:type="character" w:customStyle="1" w:styleId="Ttulo1Carter">
-    <w:name w:val="Título 1 Caráter"/>
-    <w:basedOn w:val="Tipodeletrapredefinidodopargrafo"/>
-    <w:link w:val="Ttulo1"/>
+  <w:style w:type="character" w:customStyle="1" w:styleId="Heading1Char">
+    <w:name w:val="Heading 1 Char"/>
+    <w:basedOn w:val="DefaultParagraphFont"/>
+    <w:link w:val="Heading1"/>
     <w:uiPriority w:val="9"/>
     <w:rPr>
       <w:rFonts w:asciiTheme="majorHAnsi" w:eastAsiaTheme="majorEastAsia" w:hAnsiTheme="majorHAnsi" w:cstheme="majorBidi"/>
@@ -3878,10 +3883,10 @@
       <w:szCs w:val="32"/>
     </w:rPr>
   </w:style>
-  <w:style w:type="character" w:customStyle="1" w:styleId="Cabealho2Carter">
-    <w:name w:val="Cabeçalho 2 Caráter"/>
-    <w:basedOn w:val="Tipodeletrapredefinidodopargrafo"/>
-    <w:link w:val="Cabealho2"/>
+  <w:style w:type="character" w:customStyle="1" w:styleId="Heading2Char">
+    <w:name w:val="Heading 2 Char"/>
+    <w:basedOn w:val="DefaultParagraphFont"/>
+    <w:link w:val="Heading2"/>
     <w:uiPriority w:val="9"/>
     <w:rPr>
       <w:rFonts w:asciiTheme="majorHAnsi" w:eastAsiaTheme="majorEastAsia" w:hAnsiTheme="majorHAnsi" w:cstheme="majorBidi"/>
@@ -3891,10 +3896,10 @@
       <w:szCs w:val="28"/>
     </w:rPr>
   </w:style>
-  <w:style w:type="character" w:customStyle="1" w:styleId="Cabealho3Carter">
-    <w:name w:val="Cabeçalho 3 Caráter"/>
-    <w:basedOn w:val="Tipodeletrapredefinidodopargrafo"/>
-    <w:link w:val="Cabealho3"/>
+  <w:style w:type="character" w:customStyle="1" w:styleId="Heading3Char">
+    <w:name w:val="Heading 3 Char"/>
+    <w:basedOn w:val="DefaultParagraphFont"/>
+    <w:link w:val="Heading3"/>
     <w:uiPriority w:val="9"/>
     <w:rPr>
       <w:rFonts w:eastAsiaTheme="majorEastAsia" w:cstheme="majorBidi"/>
@@ -4198,12 +4203,14 @@
 </file>
 
 <file path=customXml/item1.xml><?xml version="1.0" encoding="utf-8"?>
-<?mso-contentType ?>
-<FormTemplates xmlns="http://schemas.microsoft.com/sharepoint/v3/contenttype/forms">
-  <Display>DocumentLibraryForm</Display>
-  <Edit>AssetEditForm</Edit>
-  <New>DocumentLibraryForm</New>
-</FormTemplates>
+<CoverPageProperties xmlns="http://schemas.microsoft.com/office/2006/coverPageProps">
+  <PublishDate/>
+  <Abstract>Manual de utilização da ferramenta de criação de Inquéritos.</Abstract>
+  <CompanyAddress/>
+  <CompanyPhone/>
+  <CompanyFax/>
+  <CompanyEmail/>
+</CoverPageProperties>
 </file>
 
 <file path=customXml/item2.xml><?xml version="1.0" encoding="utf-8"?>
@@ -4217,14 +4224,12 @@
 </file>
 
 <file path=customXml/item3.xml><?xml version="1.0" encoding="utf-8"?>
-<CoverPageProperties xmlns="http://schemas.microsoft.com/office/2006/coverPageProps">
-  <PublishDate/>
-  <Abstract>Manual de utilização da ferramenta de criação de Inquéritos.</Abstract>
-  <CompanyAddress/>
-  <CompanyPhone/>
-  <CompanyFax/>
-  <CompanyEmail/>
-</CoverPageProperties>
+<?mso-contentType ?>
+<FormTemplates xmlns="http://schemas.microsoft.com/sharepoint/v3/contenttype/forms">
+  <Display>DocumentLibraryForm</Display>
+  <Edit>AssetEditForm</Edit>
+  <New>DocumentLibraryForm</New>
+</FormTemplates>
 </file>
 
 <file path=customXml/item4.xml><?xml version="1.0" encoding="utf-8"?>
@@ -4232,9 +4237,9 @@
 </file>
 
 <file path=customXml/itemProps1.xml><?xml version="1.0" encoding="utf-8"?>
-<ds:datastoreItem xmlns:ds="http://schemas.openxmlformats.org/officeDocument/2006/customXml" ds:itemID="{9F958C1C-7687-4DA3-A9E2-A05C93FD1E3B}">
+<ds:datastoreItem xmlns:ds="http://schemas.openxmlformats.org/officeDocument/2006/customXml" ds:itemID="{55AF091B-3C7A-41E3-B477-F2FDAA23CFDA}">
   <ds:schemaRefs>
-    <ds:schemaRef ds:uri="http://schemas.microsoft.com/sharepoint/v3/contenttype/forms"/>
+    <ds:schemaRef ds:uri="http://schemas.microsoft.com/office/2006/coverPageProps"/>
   </ds:schemaRefs>
 </ds:datastoreItem>
 </file>
@@ -4248,15 +4253,15 @@
 </file>
 
 <file path=customXml/itemProps3.xml><?xml version="1.0" encoding="utf-8"?>
-<ds:datastoreItem xmlns:ds="http://schemas.openxmlformats.org/officeDocument/2006/customXml" ds:itemID="{55AF091B-3C7A-41E3-B477-F2FDAA23CFDA}">
+<ds:datastoreItem xmlns:ds="http://schemas.openxmlformats.org/officeDocument/2006/customXml" ds:itemID="{9F958C1C-7687-4DA3-A9E2-A05C93FD1E3B}">
   <ds:schemaRefs>
-    <ds:schemaRef ds:uri="http://schemas.microsoft.com/office/2006/coverPageProps"/>
+    <ds:schemaRef ds:uri="http://schemas.microsoft.com/sharepoint/v3/contenttype/forms"/>
   </ds:schemaRefs>
 </ds:datastoreItem>
 </file>
 
 <file path=customXml/itemProps4.xml><?xml version="1.0" encoding="utf-8"?>
-<ds:datastoreItem xmlns:ds="http://schemas.openxmlformats.org/officeDocument/2006/customXml" ds:itemID="{BCE5624C-6ADE-4CF2-A9B7-E5949B4EF183}">
+<ds:datastoreItem xmlns:ds="http://schemas.openxmlformats.org/officeDocument/2006/customXml" ds:itemID="{2EABAC75-CCE2-471E-908E-7630CB985E5E}">
   <ds:schemaRefs>
     <ds:schemaRef ds:uri="http://schemas.openxmlformats.org/officeDocument/2006/bibliography"/>
   </ds:schemaRefs>

--- a/Manual - Ferramenta de Criação de Inquéritos.docx
+++ b/Manual - Ferramenta de Criação de Inquéritos.docx
@@ -240,8 +240,6 @@
             <w:br w:type="page"/>
           </w:r>
         </w:p>
-        <w:bookmarkStart w:id="0" w:name="_GoBack" w:displacedByCustomXml="next"/>
-        <w:bookmarkEnd w:id="0" w:displacedByCustomXml="next"/>
       </w:sdtContent>
     </w:sdt>
     <w:sdt>
@@ -691,19 +689,11 @@
           <w:lang w:val="pt-PT"/>
         </w:rPr>
       </w:pPr>
-      <w:proofErr w:type="spellStart"/>
-      <w:r>
-        <w:rPr>
-          <w:lang w:val="pt-PT"/>
-        </w:rPr>
-        <w:t>Intro</w:t>
-      </w:r>
-      <w:proofErr w:type="spellEnd"/>
-      <w:r>
-        <w:rPr>
-          <w:lang w:val="pt-PT"/>
-        </w:rPr>
-        <w:t>: introdução ao inqu</w:t>
+      <w:r>
+        <w:rPr>
+          <w:lang w:val="pt-PT"/>
+        </w:rPr>
+        <w:t>Intro: introdução ao inqu</w:t>
       </w:r>
       <w:r>
         <w:rPr>
@@ -789,32 +779,15 @@
         </w:rPr>
         <w:t xml:space="preserve">Tipo de pergunta: ver </w:t>
       </w:r>
-      <w:r>
-        <w:fldChar w:fldCharType="begin"/>
-      </w:r>
-      <w:r>
-        <w:rPr>
-          <w:lang w:val="pt-PT"/>
-        </w:rPr>
-        <w:instrText xml:space="preserve"> HYPERLINK \l "_Tipos_de_pergunta" </w:instrText>
-      </w:r>
-      <w:r>
-        <w:fldChar w:fldCharType="separate"/>
-      </w:r>
-      <w:r>
-        <w:rPr>
-          <w:rStyle w:val="Hyperlink"/>
-          <w:lang w:val="pt-PT"/>
-        </w:rPr>
-        <w:t>#Tipos de pergunta</w:t>
-      </w:r>
-      <w:r>
-        <w:rPr>
-          <w:rStyle w:val="Hyperlink"/>
-          <w:lang w:val="pt-PT"/>
-        </w:rPr>
-        <w:fldChar w:fldCharType="end"/>
-      </w:r>
+      <w:hyperlink w:anchor="_Tipos_de_pergunta" w:history="1">
+        <w:r>
+          <w:rPr>
+            <w:rStyle w:val="Hyperlink"/>
+            <w:lang w:val="pt-PT"/>
+          </w:rPr>
+          <w:t>#Tipos de pergunta</w:t>
+        </w:r>
+      </w:hyperlink>
     </w:p>
     <w:p>
       <w:pPr>
@@ -854,13 +827,55 @@
     </w:p>
     <w:p>
       <w:pPr>
+        <w:pStyle w:val="ListParagraph"/>
+        <w:numPr>
+          <w:ilvl w:val="1"/>
+          <w:numId w:val="1"/>
+        </w:numPr>
+        <w:rPr>
+          <w:lang w:val="pt-PT"/>
+        </w:rPr>
+      </w:pPr>
+      <w:r>
+        <w:rPr>
+          <w:lang w:val="pt-PT"/>
+        </w:rPr>
+        <w:t>Dica na Resposta</w:t>
+      </w:r>
+      <w:r>
+        <w:rPr>
+          <w:lang w:val="pt-PT"/>
+        </w:rPr>
+        <w:t xml:space="preserve"> </w:t>
+      </w:r>
+      <w:r>
+        <w:rPr>
+          <w:lang w:val="pt-PT"/>
+        </w:rPr>
+        <w:t>(caso disponível)</w:t>
+      </w:r>
+      <w:r>
+        <w:rPr>
+          <w:lang w:val="pt-PT"/>
+        </w:rPr>
+        <w:t xml:space="preserve">: </w:t>
+      </w:r>
+      <w:r>
+        <w:rPr>
+          <w:lang w:val="pt-PT"/>
+        </w:rPr>
+        <w:t>texto que aparecerá na aplicação como ajuda relativamente ao que preencher no campo especificado</w:t>
+      </w:r>
+    </w:p>
+    <w:p>
+      <w:pPr>
         <w:pStyle w:val="Heading2"/>
         <w:rPr>
           <w:lang w:val="pt-PT"/>
         </w:rPr>
       </w:pPr>
-      <w:bookmarkStart w:id="1" w:name="_Tipos_de_pergunta"/>
-      <w:bookmarkEnd w:id="1"/>
+      <w:bookmarkStart w:id="0" w:name="_Tipos_de_pergunta"/>
+      <w:bookmarkEnd w:id="0"/>
       <w:r>
         <w:rPr>
           <w:lang w:val="pt-PT"/>
@@ -879,19 +894,11 @@
           <w:lang w:val="pt-PT"/>
         </w:rPr>
       </w:pPr>
-      <w:proofErr w:type="spellStart"/>
-      <w:r>
-        <w:rPr>
-          <w:lang w:val="pt-PT"/>
-        </w:rPr>
-        <w:t>Oneof</w:t>
-      </w:r>
-      <w:proofErr w:type="spellEnd"/>
-      <w:r>
-        <w:rPr>
-          <w:lang w:val="pt-PT"/>
-        </w:rPr>
-        <w:t>: i</w:t>
+      <w:r>
+        <w:rPr>
+          <w:lang w:val="pt-PT"/>
+        </w:rPr>
+        <w:t>Oneof: i</w:t>
       </w:r>
       <w:r>
         <w:rPr>
@@ -979,7 +986,6 @@
           <w:lang w:val="pt-PT"/>
         </w:rPr>
       </w:pPr>
-      <w:proofErr w:type="spellStart"/>
       <w:r>
         <w:rPr>
           <w:lang w:val="pt-PT"/>
@@ -990,14 +996,13 @@
         <w:rPr>
           <w:lang w:val="pt-PT"/>
         </w:rPr>
-        <w:t>tleast</w:t>
-      </w:r>
-      <w:proofErr w:type="spellEnd"/>
-      <w:r>
-        <w:rPr>
-          <w:lang w:val="pt-PT"/>
-        </w:rPr>
-        <w:t xml:space="preserve"> - Inquirido escolhe uma ou mais opções de uma lista (</w:t>
+        <w:t>tleast: i</w:t>
+      </w:r>
+      <w:r>
+        <w:rPr>
+          <w:lang w:val="pt-PT"/>
+        </w:rPr>
+        <w:t>nquirido escolhe uma ou mais opções de uma lista (</w:t>
       </w:r>
       <w:r>
         <w:rPr>
@@ -1029,7 +1034,6 @@
           <w:lang w:val="pt-PT"/>
         </w:rPr>
       </w:pPr>
-      <w:proofErr w:type="spellStart"/>
       <w:r>
         <w:rPr>
           <w:lang w:val="pt-PT"/>
@@ -1040,14 +1044,13 @@
         <w:rPr>
           <w:lang w:val="pt-PT"/>
         </w:rPr>
-        <w:t>illstring</w:t>
-      </w:r>
-      <w:proofErr w:type="spellEnd"/>
-      <w:r>
-        <w:rPr>
-          <w:lang w:val="pt-PT"/>
-        </w:rPr>
-        <w:t xml:space="preserve"> - Inquirido responde com input livre (</w:t>
+        <w:t>illstring: i</w:t>
+      </w:r>
+      <w:r>
+        <w:rPr>
+          <w:lang w:val="pt-PT"/>
+        </w:rPr>
+        <w:t>nquirido responde com input livre (</w:t>
       </w:r>
       <w:r>
         <w:rPr>
@@ -1079,7 +1082,6 @@
           <w:lang w:val="pt-PT"/>
         </w:rPr>
       </w:pPr>
-      <w:proofErr w:type="spellStart"/>
       <w:r>
         <w:rPr>
           <w:lang w:val="pt-PT"/>
@@ -1090,14 +1092,13 @@
         <w:rPr>
           <w:lang w:val="pt-PT"/>
         </w:rPr>
-        <w:t>illint</w:t>
-      </w:r>
-      <w:proofErr w:type="spellEnd"/>
-      <w:r>
-        <w:rPr>
-          <w:lang w:val="pt-PT"/>
-        </w:rPr>
-        <w:t xml:space="preserve"> - Inquirido responde com um número (</w:t>
+        <w:t>illint: i</w:t>
+      </w:r>
+      <w:r>
+        <w:rPr>
+          <w:lang w:val="pt-PT"/>
+        </w:rPr>
+        <w:t>nquirido responde com um número (</w:t>
       </w:r>
       <w:r>
         <w:rPr>
@@ -1129,7 +1130,6 @@
           <w:lang w:val="pt-PT"/>
         </w:rPr>
       </w:pPr>
-      <w:proofErr w:type="spellStart"/>
       <w:r>
         <w:rPr>
           <w:lang w:val="pt-PT"/>
@@ -1140,28 +1140,13 @@
         <w:rPr>
           <w:lang w:val="pt-PT"/>
         </w:rPr>
-        <w:t>ropdown</w:t>
-      </w:r>
-      <w:proofErr w:type="spellEnd"/>
-      <w:r>
-        <w:rPr>
-          <w:lang w:val="pt-PT"/>
-        </w:rPr>
-        <w:t xml:space="preserve"> - Igual ao </w:t>
-      </w:r>
-      <w:proofErr w:type="spellStart"/>
-      <w:r>
-        <w:rPr>
-          <w:lang w:val="pt-PT"/>
-        </w:rPr>
-        <w:t>oneof</w:t>
-      </w:r>
-      <w:proofErr w:type="spellEnd"/>
-      <w:r>
-        <w:rPr>
-          <w:lang w:val="pt-PT"/>
-        </w:rPr>
-        <w:t xml:space="preserve"> mas para casos com m</w:t>
+        <w:t>ropdown: i</w:t>
+      </w:r>
+      <w:r>
+        <w:rPr>
+          <w:lang w:val="pt-PT"/>
+        </w:rPr>
+        <w:t>gual ao oneof mas para casos com m</w:t>
       </w:r>
       <w:r>
         <w:rPr>
@@ -1182,61 +1167,25 @@
           <w:lang w:val="pt-PT"/>
         </w:rPr>
         <w:t>.</w:t>
+      </w:r>
+      <w:r>
+        <w:rPr>
+          <w:lang w:val="pt-PT"/>
+        </w:rPr>
+        <w:t xml:space="preserve"> </w:t>
       </w:r>
     </w:p>
     <w:p>
       <w:pPr>
-        <w:pStyle w:val="Heading2"/>
-        <w:rPr>
-          <w:lang w:val="pt-PT"/>
-        </w:rPr>
-      </w:pPr>
-      <w:r>
-        <w:rPr>
-          <w:lang w:val="pt-PT"/>
-        </w:rPr>
-        <w:t>Saltar para</w:t>
-      </w:r>
-    </w:p>
-    <w:p>
-      <w:pPr>
-        <w:rPr>
-          <w:lang w:val="pt-PT"/>
-        </w:rPr>
-      </w:pPr>
-      <w:r>
-        <w:rPr>
-          <w:lang w:val="pt-PT"/>
-        </w:rPr>
-        <w:t xml:space="preserve">Para os casos de </w:t>
-      </w:r>
-      <w:proofErr w:type="spellStart"/>
-      <w:r>
-        <w:rPr>
-          <w:lang w:val="pt-PT"/>
-        </w:rPr>
-        <w:t>Oneof</w:t>
-      </w:r>
-      <w:proofErr w:type="spellEnd"/>
-      <w:r>
-        <w:rPr>
-          <w:lang w:val="pt-PT"/>
-        </w:rPr>
-        <w:t xml:space="preserve"> e </w:t>
-      </w:r>
-      <w:proofErr w:type="spellStart"/>
-      <w:r>
-        <w:rPr>
-          <w:lang w:val="pt-PT"/>
-        </w:rPr>
-        <w:t>Dropdown</w:t>
-      </w:r>
-      <w:proofErr w:type="spellEnd"/>
-      <w:r>
-        <w:rPr>
-          <w:lang w:val="pt-PT"/>
-        </w:rPr>
-        <w:t>, ao selecionar uma das respostas pode implicar saltar para outra pergunta mais à frente ou para o fim do inquérito.</w:t>
+        <w:rPr>
+          <w:lang w:val="pt-PT"/>
+        </w:rPr>
+      </w:pPr>
+      <w:r>
+        <w:rPr>
+          <w:lang w:val="pt-PT"/>
+        </w:rPr>
+        <w:t>Para os casos de Oneof e Dropdown, ao selecionar uma das respostas pode implicar saltar para outra pergunta mais à frente ou para o fim do inquérito.</w:t>
       </w:r>
     </w:p>
     <w:p>
@@ -1256,6 +1205,12 @@
         </w:rPr>
         <w:t>Saltar para 0: continuar normalmente</w:t>
       </w:r>
+      <w:r>
+        <w:rPr>
+          <w:lang w:val="pt-PT"/>
+        </w:rPr>
+        <w:t>.</w:t>
+      </w:r>
     </w:p>
     <w:p>
       <w:pPr>
@@ -1306,6 +1261,12 @@
         </w:rPr>
         <w:t>: saltar para a pergunta X</w:t>
       </w:r>
+      <w:r>
+        <w:rPr>
+          <w:lang w:val="pt-PT"/>
+        </w:rPr>
+        <w:t>.</w:t>
+      </w:r>
     </w:p>
     <w:p>
       <w:pPr>
@@ -1324,6 +1285,14 @@
         </w:rPr>
         <w:t xml:space="preserve">Saltar para -1: saltar para o fim do inquérito </w:t>
       </w:r>
+      <w:r>
+        <w:rPr>
+          <w:lang w:val="pt-PT"/>
+        </w:rPr>
+        <w:t>.</w:t>
+      </w:r>
+      <w:bookmarkStart w:id="1" w:name="_GoBack"/>
+      <w:bookmarkEnd w:id="1"/>
     </w:p>
     <w:p>
       <w:pPr>
@@ -3345,9 +3314,11 @@
   </w:compat>
   <w:rsids>
     <w:rsidRoot w:val="007C27A5"/>
+    <w:rsid w:val="00061ACA"/>
     <w:rsid w:val="00202B2B"/>
     <w:rsid w:val="0054317F"/>
     <w:rsid w:val="007C27A5"/>
+    <w:rsid w:val="008746E0"/>
   </w:rsids>
   <m:mathPr>
     <m:mathFont m:val="Cambria Math"/>
@@ -4261,7 +4232,7 @@
 </file>
 
 <file path=customXml/itemProps4.xml><?xml version="1.0" encoding="utf-8"?>
-<ds:datastoreItem xmlns:ds="http://schemas.openxmlformats.org/officeDocument/2006/customXml" ds:itemID="{2EABAC75-CCE2-471E-908E-7630CB985E5E}">
+<ds:datastoreItem xmlns:ds="http://schemas.openxmlformats.org/officeDocument/2006/customXml" ds:itemID="{BE6931A7-920C-4BF9-9754-F05B71561AC0}">
   <ds:schemaRefs>
     <ds:schemaRef ds:uri="http://schemas.openxmlformats.org/officeDocument/2006/bibliography"/>
   </ds:schemaRefs>
